--- a/Report.docx
+++ b/Report.docx
@@ -774,7 +774,7 @@
         <w:rPr>
           <w:rFonts w:ascii="Times New Roman" w:hAnsi="Times New Roman" w:cs="Times New Roman"/>
         </w:rPr>
-        <w:instrText xml:space="preserve"> HYPERLINK "https://github.com/saadrehman171000/DevOps-Pipeline-Automation" </w:instrText>
+        <w:instrText>HYPERLINK "https://github.com/saadrehman171000/Deploy-on-Cloud-along-with-CD"</w:instrText>
       </w:r>
       <w:r>
         <w:rPr>
@@ -812,6 +812,12 @@
     </w:p>
     <w:sdt>
       <w:sdtPr>
+        <w:rPr>
+          <w:rFonts w:asciiTheme="minorHAnsi" w:eastAsiaTheme="minorHAnsi" w:hAnsiTheme="minorHAnsi" w:cstheme="minorBidi"/>
+          <w:color w:val="auto"/>
+          <w:sz w:val="22"/>
+          <w:szCs w:val="22"/>
+        </w:rPr>
         <w:id w:val="-1978056451"/>
         <w:docPartObj>
           <w:docPartGallery w:val="Table of Contents"/>
@@ -820,13 +826,9 @@
       </w:sdtPr>
       <w:sdtEndPr>
         <w:rPr>
-          <w:rFonts w:asciiTheme="minorHAnsi" w:eastAsiaTheme="minorHAnsi" w:hAnsiTheme="minorHAnsi" w:cstheme="minorBidi"/>
           <w:b/>
           <w:bCs/>
           <w:noProof/>
-          <w:color w:val="auto"/>
-          <w:sz w:val="22"/>
-          <w:szCs w:val="22"/>
         </w:rPr>
       </w:sdtEndPr>
       <w:sdtContent>
@@ -2697,7 +2699,6 @@
         <w:t xml:space="preserve"> </w:t>
       </w:r>
       <w:proofErr w:type="spellStart"/>
-      <w:proofErr w:type="gramStart"/>
       <w:r>
         <w:rPr>
           <w:rFonts w:ascii="Consolas" w:eastAsia="Times New Roman" w:hAnsi="Consolas" w:cs="Times New Roman"/>
@@ -2708,7 +2709,6 @@
         <w:t>package.json</w:t>
       </w:r>
       <w:proofErr w:type="spellEnd"/>
-      <w:proofErr w:type="gramEnd"/>
       <w:r>
         <w:rPr>
           <w:rFonts w:ascii="Consolas" w:eastAsia="Times New Roman" w:hAnsi="Consolas" w:cs="Times New Roman"/>
@@ -2879,7 +2879,6 @@
         <w:t xml:space="preserve"> </w:t>
       </w:r>
       <w:proofErr w:type="spellStart"/>
-      <w:proofErr w:type="gramStart"/>
       <w:r>
         <w:rPr>
           <w:rFonts w:ascii="Consolas" w:eastAsia="Times New Roman" w:hAnsi="Consolas" w:cs="Times New Roman"/>
@@ -2906,17 +2905,7 @@
           <w:sz w:val="21"/>
           <w:szCs w:val="21"/>
         </w:rPr>
-        <w:t>.</w:t>
-      </w:r>
-      <w:proofErr w:type="gramEnd"/>
-      <w:r>
-        <w:rPr>
-          <w:rFonts w:ascii="Consolas" w:eastAsia="Times New Roman" w:hAnsi="Consolas" w:cs="Times New Roman"/>
-          <w:color w:val="9A9A9A"/>
-          <w:sz w:val="21"/>
-          <w:szCs w:val="21"/>
-        </w:rPr>
-        <w:t>/</w:t>
+        <w:t>./</w:t>
       </w:r>
       <w:proofErr w:type="spellStart"/>
       <w:r>
@@ -3062,7 +3051,6 @@
           <w:szCs w:val="21"/>
         </w:rPr>
       </w:pPr>
-      <w:proofErr w:type="gramStart"/>
       <w:r>
         <w:rPr>
           <w:rFonts w:ascii="Consolas" w:eastAsia="Times New Roman" w:hAnsi="Consolas" w:cs="Times New Roman"/>
@@ -3090,7 +3078,6 @@
         </w:rPr>
         <w:t>.</w:t>
       </w:r>
-      <w:proofErr w:type="gramEnd"/>
       <w:r>
         <w:rPr>
           <w:rFonts w:ascii="Consolas" w:eastAsia="Times New Roman" w:hAnsi="Consolas" w:cs="Times New Roman"/>
@@ -3415,19 +3402,8 @@
           <w:sz w:val="21"/>
           <w:szCs w:val="21"/>
         </w:rPr>
-        <w:t>/app</w:t>
-      </w:r>
-      <w:proofErr w:type="gramStart"/>
-      <w:r>
-        <w:rPr>
-          <w:rFonts w:ascii="Consolas" w:eastAsia="Times New Roman" w:hAnsi="Consolas" w:cs="Times New Roman"/>
-          <w:color w:val="9A9A9A"/>
-          <w:sz w:val="21"/>
-          <w:szCs w:val="21"/>
-        </w:rPr>
-        <w:t>/.next</w:t>
-      </w:r>
-      <w:proofErr w:type="gramEnd"/>
+        <w:t>/app/.next</w:t>
+      </w:r>
       <w:r>
         <w:rPr>
           <w:rFonts w:ascii="Consolas" w:eastAsia="Times New Roman" w:hAnsi="Consolas" w:cs="Times New Roman"/>
@@ -3520,9 +3496,18 @@
           <w:sz w:val="21"/>
           <w:szCs w:val="21"/>
         </w:rPr>
-        <w:t>node_</w:t>
-      </w:r>
-      <w:proofErr w:type="gramStart"/>
+        <w:t>node_modules</w:t>
+      </w:r>
+      <w:proofErr w:type="spellEnd"/>
+      <w:r>
+        <w:rPr>
+          <w:rFonts w:ascii="Consolas" w:eastAsia="Times New Roman" w:hAnsi="Consolas" w:cs="Times New Roman"/>
+          <w:color w:val="DADADA"/>
+          <w:sz w:val="21"/>
+          <w:szCs w:val="21"/>
+        </w:rPr>
+        <w:t xml:space="preserve"> </w:t>
+      </w:r>
       <w:r>
         <w:rPr>
           <w:rFonts w:ascii="Consolas" w:eastAsia="Times New Roman" w:hAnsi="Consolas" w:cs="Times New Roman"/>
@@ -3530,36 +3515,7 @@
           <w:sz w:val="21"/>
           <w:szCs w:val="21"/>
         </w:rPr>
-        <w:t>modules</w:t>
-      </w:r>
-      <w:proofErr w:type="spellEnd"/>
-      <w:r>
-        <w:rPr>
-          <w:rFonts w:ascii="Consolas" w:eastAsia="Times New Roman" w:hAnsi="Consolas" w:cs="Times New Roman"/>
-          <w:color w:val="DADADA"/>
-          <w:sz w:val="21"/>
-          <w:szCs w:val="21"/>
-        </w:rPr>
-        <w:t xml:space="preserve"> </w:t>
-      </w:r>
-      <w:r>
-        <w:rPr>
-          <w:rFonts w:ascii="Consolas" w:eastAsia="Times New Roman" w:hAnsi="Consolas" w:cs="Times New Roman"/>
-          <w:color w:val="9A9A9A"/>
-          <w:sz w:val="21"/>
-          <w:szCs w:val="21"/>
-        </w:rPr>
-        <w:t>.</w:t>
-      </w:r>
-      <w:proofErr w:type="gramEnd"/>
-      <w:r>
-        <w:rPr>
-          <w:rFonts w:ascii="Consolas" w:eastAsia="Times New Roman" w:hAnsi="Consolas" w:cs="Times New Roman"/>
-          <w:color w:val="9A9A9A"/>
-          <w:sz w:val="21"/>
-          <w:szCs w:val="21"/>
-        </w:rPr>
-        <w:t>/</w:t>
+        <w:t>./</w:t>
       </w:r>
       <w:proofErr w:type="spellStart"/>
       <w:r>
@@ -3897,6 +3853,7 @@
       <w:r>
         <w:rPr>
           <w:rFonts w:ascii="Times New Roman" w:hAnsi="Times New Roman" w:cs="Times New Roman"/>
+          <w:noProof/>
         </w:rPr>
         <w:drawing>
           <wp:inline distT="0" distB="0" distL="0" distR="0" wp14:anchorId="4E954A7D" wp14:editId="002D11B3">
@@ -4548,7 +4505,6 @@
         <w:t xml:space="preserve"> </w:t>
       </w:r>
       <w:proofErr w:type="spellStart"/>
-      <w:proofErr w:type="gramStart"/>
       <w:r>
         <w:rPr>
           <w:rFonts w:ascii="Consolas" w:eastAsia="Times New Roman" w:hAnsi="Consolas" w:cs="Times New Roman"/>
@@ -4559,7 +4515,6 @@
         <w:t>var.host</w:t>
       </w:r>
       <w:proofErr w:type="spellEnd"/>
-      <w:proofErr w:type="gramEnd"/>
     </w:p>
     <w:p>
       <w:pPr>
@@ -4618,7 +4573,6 @@
         <w:t xml:space="preserve"> </w:t>
       </w:r>
       <w:proofErr w:type="spellStart"/>
-      <w:proofErr w:type="gramStart"/>
       <w:r>
         <w:rPr>
           <w:rFonts w:ascii="Consolas" w:eastAsia="Times New Roman" w:hAnsi="Consolas" w:cs="Times New Roman"/>
@@ -4629,7 +4583,6 @@
         <w:t>var.token</w:t>
       </w:r>
       <w:proofErr w:type="spellEnd"/>
-      <w:proofErr w:type="gramEnd"/>
     </w:p>
     <w:p>
       <w:pPr>
@@ -4699,7 +4652,6 @@
         <w:t>base64decode(</w:t>
       </w:r>
       <w:proofErr w:type="spellStart"/>
-      <w:proofErr w:type="gramStart"/>
       <w:r>
         <w:rPr>
           <w:rFonts w:ascii="Consolas" w:eastAsia="Times New Roman" w:hAnsi="Consolas" w:cs="Times New Roman"/>
@@ -4707,17 +4659,7 @@
           <w:sz w:val="21"/>
           <w:szCs w:val="21"/>
         </w:rPr>
-        <w:t>var.cluster</w:t>
-      </w:r>
-      <w:proofErr w:type="gramEnd"/>
-      <w:r>
-        <w:rPr>
-          <w:rFonts w:ascii="Consolas" w:eastAsia="Times New Roman" w:hAnsi="Consolas" w:cs="Times New Roman"/>
-          <w:color w:val="9A9A9A"/>
-          <w:sz w:val="21"/>
-          <w:szCs w:val="21"/>
-        </w:rPr>
-        <w:t>_ca_certificate</w:t>
+        <w:t>var.cluster_ca_certificate</w:t>
       </w:r>
       <w:proofErr w:type="spellEnd"/>
       <w:r>
@@ -4907,17 +4849,7 @@
           <w:sz w:val="21"/>
           <w:szCs w:val="21"/>
         </w:rPr>
-        <w:t>"</w:t>
-      </w:r>
-      <w:proofErr w:type="gramStart"/>
-      <w:r>
-        <w:rPr>
-          <w:rFonts w:ascii="Consolas" w:eastAsia="Times New Roman" w:hAnsi="Consolas" w:cs="Times New Roman"/>
-          <w:color w:val="CE9178"/>
-          <w:sz w:val="21"/>
-          <w:szCs w:val="21"/>
-        </w:rPr>
-        <w:t>host"</w:t>
+        <w:t>"host"</w:t>
       </w:r>
       <w:r>
         <w:rPr>
@@ -4937,7 +4869,6 @@
         </w:rPr>
         <w:t>{</w:t>
       </w:r>
-      <w:proofErr w:type="gramEnd"/>
     </w:p>
     <w:p>
       <w:pPr>
@@ -5438,9 +5369,9 @@
           <w:sz w:val="21"/>
           <w:szCs w:val="21"/>
         </w:rPr>
-        <w:t>cluster_ca_</w:t>
-      </w:r>
-      <w:proofErr w:type="gramStart"/>
+        <w:t>cluster_ca_certificate</w:t>
+      </w:r>
+      <w:proofErr w:type="spellEnd"/>
       <w:r>
         <w:rPr>
           <w:rFonts w:ascii="Consolas" w:eastAsia="Times New Roman" w:hAnsi="Consolas" w:cs="Times New Roman"/>
@@ -5448,16 +5379,6 @@
           <w:sz w:val="21"/>
           <w:szCs w:val="21"/>
         </w:rPr>
-        <w:t>certificate</w:t>
-      </w:r>
-      <w:proofErr w:type="spellEnd"/>
-      <w:r>
-        <w:rPr>
-          <w:rFonts w:ascii="Consolas" w:eastAsia="Times New Roman" w:hAnsi="Consolas" w:cs="Times New Roman"/>
-          <w:color w:val="CE9178"/>
-          <w:sz w:val="21"/>
-          <w:szCs w:val="21"/>
-        </w:rPr>
         <w:t>"</w:t>
       </w:r>
       <w:r>
@@ -5478,7 +5399,6 @@
         </w:rPr>
         <w:t>{</w:t>
       </w:r>
-      <w:proofErr w:type="gramEnd"/>
     </w:p>
     <w:p>
       <w:pPr>
@@ -5729,9 +5649,9 @@
           <w:sz w:val="21"/>
           <w:szCs w:val="21"/>
         </w:rPr>
-        <w:t>app_</w:t>
-      </w:r>
-      <w:proofErr w:type="gramStart"/>
+        <w:t>app_namespace</w:t>
+      </w:r>
+      <w:proofErr w:type="spellEnd"/>
       <w:r>
         <w:rPr>
           <w:rFonts w:ascii="Consolas" w:eastAsia="Times New Roman" w:hAnsi="Consolas" w:cs="Times New Roman"/>
@@ -5739,16 +5659,6 @@
           <w:sz w:val="21"/>
           <w:szCs w:val="21"/>
         </w:rPr>
-        <w:t>namespace</w:t>
-      </w:r>
-      <w:proofErr w:type="spellEnd"/>
-      <w:r>
-        <w:rPr>
-          <w:rFonts w:ascii="Consolas" w:eastAsia="Times New Roman" w:hAnsi="Consolas" w:cs="Times New Roman"/>
-          <w:color w:val="CE9178"/>
-          <w:sz w:val="21"/>
-          <w:szCs w:val="21"/>
-        </w:rPr>
         <w:t>"</w:t>
       </w:r>
       <w:r>
@@ -5769,7 +5679,6 @@
         </w:rPr>
         <w:t>{</w:t>
       </w:r>
-      <w:proofErr w:type="gramEnd"/>
     </w:p>
     <w:p>
       <w:pPr>
@@ -5882,27 +5791,7 @@
           <w:sz w:val="21"/>
           <w:szCs w:val="21"/>
         </w:rPr>
-        <w:t>"</w:t>
-      </w:r>
-      <w:proofErr w:type="gramStart"/>
-      <w:r>
-        <w:rPr>
-          <w:rFonts w:ascii="Consolas" w:eastAsia="Times New Roman" w:hAnsi="Consolas" w:cs="Times New Roman"/>
-          <w:color w:val="CE9178"/>
-          <w:sz w:val="21"/>
-          <w:szCs w:val="21"/>
-        </w:rPr>
-        <w:t>next-app</w:t>
-      </w:r>
-      <w:proofErr w:type="gramEnd"/>
-      <w:r>
-        <w:rPr>
-          <w:rFonts w:ascii="Consolas" w:eastAsia="Times New Roman" w:hAnsi="Consolas" w:cs="Times New Roman"/>
-          <w:color w:val="CE9178"/>
-          <w:sz w:val="21"/>
-          <w:szCs w:val="21"/>
-        </w:rPr>
-        <w:t>"</w:t>
+        <w:t>"next-app"</w:t>
       </w:r>
     </w:p>
     <w:p>
@@ -5966,6 +5855,9 @@
         <w:spacing w:line="360" w:lineRule="auto"/>
       </w:pPr>
       <w:r>
+        <w:rPr>
+          <w:noProof/>
+        </w:rPr>
         <w:lastRenderedPageBreak/>
         <w:drawing>
           <wp:inline distT="0" distB="0" distL="0" distR="0" wp14:anchorId="65CAF135" wp14:editId="2FC337FF">
@@ -6394,7 +6286,6 @@
         </w:rPr>
         <w:t xml:space="preserve"> </w:t>
       </w:r>
-      <w:proofErr w:type="gramStart"/>
       <w:r>
         <w:rPr>
           <w:rFonts w:ascii="Consolas" w:eastAsia="Times New Roman" w:hAnsi="Consolas" w:cs="Times New Roman"/>
@@ -6422,7 +6313,6 @@
         </w:rPr>
         <w:t>]</w:t>
       </w:r>
-      <w:proofErr w:type="gramEnd"/>
     </w:p>
     <w:p>
       <w:pPr>
@@ -6530,7 +6420,6 @@
         </w:rPr>
         <w:t xml:space="preserve"> </w:t>
       </w:r>
-      <w:proofErr w:type="gramStart"/>
       <w:r>
         <w:rPr>
           <w:rFonts w:ascii="Consolas" w:eastAsia="Times New Roman" w:hAnsi="Consolas" w:cs="Times New Roman"/>
@@ -6558,7 +6447,6 @@
         </w:rPr>
         <w:t>]</w:t>
       </w:r>
-      <w:proofErr w:type="gramEnd"/>
     </w:p>
     <w:p>
       <w:pPr>
@@ -6718,7 +6606,6 @@
         </w:rPr>
         <w:t xml:space="preserve">    </w:t>
       </w:r>
-      <w:proofErr w:type="gramStart"/>
       <w:r>
         <w:rPr>
           <w:rFonts w:ascii="Consolas" w:eastAsia="Times New Roman" w:hAnsi="Consolas" w:cs="Times New Roman"/>
@@ -6728,7 +6615,6 @@
         </w:rPr>
         <w:t>steps</w:t>
       </w:r>
-      <w:proofErr w:type="gramEnd"/>
       <w:r>
         <w:rPr>
           <w:rFonts w:ascii="Consolas" w:eastAsia="Times New Roman" w:hAnsi="Consolas" w:cs="Times New Roman"/>
@@ -7090,9 +6976,9 @@
           <w:sz w:val="21"/>
           <w:szCs w:val="21"/>
         </w:rPr>
-        <w:t>$</w:t>
-      </w:r>
-      <w:proofErr w:type="gramStart"/>
+        <w:t xml:space="preserve">${{ </w:t>
+      </w:r>
+      <w:proofErr w:type="spellStart"/>
       <w:r>
         <w:rPr>
           <w:rFonts w:ascii="Consolas" w:eastAsia="Times New Roman" w:hAnsi="Consolas" w:cs="Times New Roman"/>
@@ -7100,27 +6986,7 @@
           <w:sz w:val="21"/>
           <w:szCs w:val="21"/>
         </w:rPr>
-        <w:t xml:space="preserve">{{ </w:t>
-      </w:r>
-      <w:proofErr w:type="spellStart"/>
-      <w:r>
-        <w:rPr>
-          <w:rFonts w:ascii="Consolas" w:eastAsia="Times New Roman" w:hAnsi="Consolas" w:cs="Times New Roman"/>
-          <w:color w:val="CE9178"/>
-          <w:sz w:val="21"/>
-          <w:szCs w:val="21"/>
-        </w:rPr>
-        <w:t>secrets</w:t>
-      </w:r>
-      <w:proofErr w:type="gramEnd"/>
-      <w:r>
-        <w:rPr>
-          <w:rFonts w:ascii="Consolas" w:eastAsia="Times New Roman" w:hAnsi="Consolas" w:cs="Times New Roman"/>
-          <w:color w:val="CE9178"/>
-          <w:sz w:val="21"/>
-          <w:szCs w:val="21"/>
-        </w:rPr>
-        <w:t>.DOCKERHUB_USERNAME</w:t>
+        <w:t>secrets.DOCKERHUB_USERNAME</w:t>
       </w:r>
       <w:proofErr w:type="spellEnd"/>
       <w:r>
@@ -7187,9 +7053,9 @@
           <w:sz w:val="21"/>
           <w:szCs w:val="21"/>
         </w:rPr>
-        <w:t>$</w:t>
-      </w:r>
-      <w:proofErr w:type="gramStart"/>
+        <w:t xml:space="preserve">${{ </w:t>
+      </w:r>
+      <w:proofErr w:type="spellStart"/>
       <w:r>
         <w:rPr>
           <w:rFonts w:ascii="Consolas" w:eastAsia="Times New Roman" w:hAnsi="Consolas" w:cs="Times New Roman"/>
@@ -7197,27 +7063,7 @@
           <w:sz w:val="21"/>
           <w:szCs w:val="21"/>
         </w:rPr>
-        <w:t xml:space="preserve">{{ </w:t>
-      </w:r>
-      <w:proofErr w:type="spellStart"/>
-      <w:r>
-        <w:rPr>
-          <w:rFonts w:ascii="Consolas" w:eastAsia="Times New Roman" w:hAnsi="Consolas" w:cs="Times New Roman"/>
-          <w:color w:val="CE9178"/>
-          <w:sz w:val="21"/>
-          <w:szCs w:val="21"/>
-        </w:rPr>
-        <w:t>secrets</w:t>
-      </w:r>
-      <w:proofErr w:type="gramEnd"/>
-      <w:r>
-        <w:rPr>
-          <w:rFonts w:ascii="Consolas" w:eastAsia="Times New Roman" w:hAnsi="Consolas" w:cs="Times New Roman"/>
-          <w:color w:val="CE9178"/>
-          <w:sz w:val="21"/>
-          <w:szCs w:val="21"/>
-        </w:rPr>
-        <w:t>.DOCKERHUB_TOKEN</w:t>
+        <w:t>secrets.DOCKERHUB_TOKEN</w:t>
       </w:r>
       <w:proofErr w:type="spellEnd"/>
       <w:r>
@@ -7442,7 +7288,6 @@
         </w:rPr>
         <w:t>context</w:t>
       </w:r>
-      <w:proofErr w:type="gramStart"/>
       <w:r>
         <w:rPr>
           <w:rFonts w:ascii="Consolas" w:eastAsia="Times New Roman" w:hAnsi="Consolas" w:cs="Times New Roman"/>
@@ -7470,7 +7315,6 @@
         </w:rPr>
         <w:t>.</w:t>
       </w:r>
-      <w:proofErr w:type="gramEnd"/>
     </w:p>
     <w:p>
       <w:pPr>
@@ -7583,9 +7427,9 @@
           <w:sz w:val="21"/>
           <w:szCs w:val="21"/>
         </w:rPr>
-        <w:t>$</w:t>
-      </w:r>
-      <w:proofErr w:type="gramStart"/>
+        <w:t xml:space="preserve">${{ </w:t>
+      </w:r>
+      <w:proofErr w:type="spellStart"/>
       <w:r>
         <w:rPr>
           <w:rFonts w:ascii="Consolas" w:eastAsia="Times New Roman" w:hAnsi="Consolas" w:cs="Times New Roman"/>
@@ -7593,27 +7437,7 @@
           <w:sz w:val="21"/>
           <w:szCs w:val="21"/>
         </w:rPr>
-        <w:t xml:space="preserve">{{ </w:t>
-      </w:r>
-      <w:proofErr w:type="spellStart"/>
-      <w:r>
-        <w:rPr>
-          <w:rFonts w:ascii="Consolas" w:eastAsia="Times New Roman" w:hAnsi="Consolas" w:cs="Times New Roman"/>
-          <w:color w:val="CE9178"/>
-          <w:sz w:val="21"/>
-          <w:szCs w:val="21"/>
-        </w:rPr>
-        <w:t>secrets</w:t>
-      </w:r>
-      <w:proofErr w:type="gramEnd"/>
-      <w:r>
-        <w:rPr>
-          <w:rFonts w:ascii="Consolas" w:eastAsia="Times New Roman" w:hAnsi="Consolas" w:cs="Times New Roman"/>
-          <w:color w:val="CE9178"/>
-          <w:sz w:val="21"/>
-          <w:szCs w:val="21"/>
-        </w:rPr>
-        <w:t>.DOCKERHUB_USERNAME</w:t>
+        <w:t>secrets.DOCKERHUB_USERNAME</w:t>
       </w:r>
       <w:proofErr w:type="spellEnd"/>
       <w:r>
@@ -8189,19 +8013,8 @@
           <w:sz w:val="21"/>
           <w:szCs w:val="21"/>
         </w:rPr>
-        <w:t xml:space="preserve"> config </w:t>
-      </w:r>
-      <w:proofErr w:type="gramStart"/>
-      <w:r>
-        <w:rPr>
-          <w:rFonts w:ascii="Consolas" w:eastAsia="Times New Roman" w:hAnsi="Consolas" w:cs="Times New Roman"/>
-          <w:color w:val="CE9178"/>
-          <w:sz w:val="21"/>
-          <w:szCs w:val="21"/>
-        </w:rPr>
-        <w:t>current-context</w:t>
-      </w:r>
-      <w:proofErr w:type="gramEnd"/>
+        <w:t xml:space="preserve"> config current-context</w:t>
+      </w:r>
     </w:p>
     <w:p>
       <w:pPr>
@@ -8475,27 +8288,7 @@
           <w:sz w:val="21"/>
           <w:szCs w:val="21"/>
         </w:rPr>
-        <w:t xml:space="preserve"> </w:t>
-      </w:r>
-      <w:proofErr w:type="gramStart"/>
-      <w:r>
-        <w:rPr>
-          <w:rFonts w:ascii="Consolas" w:eastAsia="Times New Roman" w:hAnsi="Consolas" w:cs="Times New Roman"/>
-          <w:color w:val="CE9178"/>
-          <w:sz w:val="21"/>
-          <w:szCs w:val="21"/>
-        </w:rPr>
-        <w:t>create</w:t>
-      </w:r>
-      <w:proofErr w:type="gramEnd"/>
-      <w:r>
-        <w:rPr>
-          <w:rFonts w:ascii="Consolas" w:eastAsia="Times New Roman" w:hAnsi="Consolas" w:cs="Times New Roman"/>
-          <w:color w:val="CE9178"/>
-          <w:sz w:val="21"/>
-          <w:szCs w:val="21"/>
-        </w:rPr>
-        <w:t xml:space="preserve"> </w:t>
+        <w:t xml:space="preserve"> create </w:t>
       </w:r>
       <w:proofErr w:type="spellStart"/>
       <w:r>
@@ -8620,7 +8413,6 @@
         <w:t>=</w:t>
       </w:r>
       <w:proofErr w:type="spellStart"/>
-      <w:proofErr w:type="gramStart"/>
       <w:r>
         <w:rPr>
           <w:rFonts w:ascii="Consolas" w:eastAsia="Times New Roman" w:hAnsi="Consolas" w:cs="Times New Roman"/>
@@ -8628,17 +8420,7 @@
           <w:sz w:val="21"/>
           <w:szCs w:val="21"/>
         </w:rPr>
-        <w:t>default:terraform</w:t>
-      </w:r>
-      <w:proofErr w:type="gramEnd"/>
-      <w:r>
-        <w:rPr>
-          <w:rFonts w:ascii="Consolas" w:eastAsia="Times New Roman" w:hAnsi="Consolas" w:cs="Times New Roman"/>
-          <w:color w:val="CE9178"/>
-          <w:sz w:val="21"/>
-          <w:szCs w:val="21"/>
-        </w:rPr>
-        <w:t>-sa</w:t>
+        <w:t>default:terraform-sa</w:t>
       </w:r>
       <w:proofErr w:type="spellEnd"/>
       <w:r>
@@ -8914,9 +8696,9 @@
           <w:sz w:val="21"/>
           <w:szCs w:val="21"/>
         </w:rPr>
-        <w:t>='</w:t>
-      </w:r>
-      <w:proofErr w:type="gramStart"/>
+        <w:t>='{.clusters[0].</w:t>
+      </w:r>
+      <w:proofErr w:type="spellStart"/>
       <w:r>
         <w:rPr>
           <w:rFonts w:ascii="Consolas" w:eastAsia="Times New Roman" w:hAnsi="Consolas" w:cs="Times New Roman"/>
@@ -8924,9 +8706,9 @@
           <w:sz w:val="21"/>
           <w:szCs w:val="21"/>
         </w:rPr>
-        <w:t>{.clusters</w:t>
-      </w:r>
-      <w:proofErr w:type="gramEnd"/>
+        <w:t>cluster.certificate</w:t>
+      </w:r>
+      <w:proofErr w:type="spellEnd"/>
       <w:r>
         <w:rPr>
           <w:rFonts w:ascii="Consolas" w:eastAsia="Times New Roman" w:hAnsi="Consolas" w:cs="Times New Roman"/>
@@ -8934,47 +8716,7 @@
           <w:sz w:val="21"/>
           <w:szCs w:val="21"/>
         </w:rPr>
-        <w:t>[0].</w:t>
-      </w:r>
-      <w:proofErr w:type="spellStart"/>
-      <w:r>
-        <w:rPr>
-          <w:rFonts w:ascii="Consolas" w:eastAsia="Times New Roman" w:hAnsi="Consolas" w:cs="Times New Roman"/>
-          <w:color w:val="CE9178"/>
-          <w:sz w:val="21"/>
-          <w:szCs w:val="21"/>
-        </w:rPr>
-        <w:t>cluster.certificate</w:t>
-      </w:r>
-      <w:proofErr w:type="spellEnd"/>
-      <w:r>
-        <w:rPr>
-          <w:rFonts w:ascii="Consolas" w:eastAsia="Times New Roman" w:hAnsi="Consolas" w:cs="Times New Roman"/>
-          <w:color w:val="CE9178"/>
-          <w:sz w:val="21"/>
-          <w:szCs w:val="21"/>
-        </w:rPr>
-        <w:t>-authority-</w:t>
-      </w:r>
-      <w:proofErr w:type="gramStart"/>
-      <w:r>
-        <w:rPr>
-          <w:rFonts w:ascii="Consolas" w:eastAsia="Times New Roman" w:hAnsi="Consolas" w:cs="Times New Roman"/>
-          <w:color w:val="CE9178"/>
-          <w:sz w:val="21"/>
-          <w:szCs w:val="21"/>
-        </w:rPr>
-        <w:t>data}'</w:t>
-      </w:r>
-      <w:proofErr w:type="gramEnd"/>
-      <w:r>
-        <w:rPr>
-          <w:rFonts w:ascii="Consolas" w:eastAsia="Times New Roman" w:hAnsi="Consolas" w:cs="Times New Roman"/>
-          <w:color w:val="CE9178"/>
-          <w:sz w:val="21"/>
-          <w:szCs w:val="21"/>
-        </w:rPr>
-        <w:t>)" &gt;&gt; $GITHUB_ENV</w:t>
+        <w:t>-authority-data}')" &gt;&gt; $GITHUB_ENV</w:t>
       </w:r>
     </w:p>
     <w:p>
@@ -9355,19 +9097,8 @@
           <w:sz w:val="21"/>
           <w:szCs w:val="21"/>
         </w:rPr>
-        <w:t xml:space="preserve">        cd </w:t>
-      </w:r>
-      <w:proofErr w:type="gramStart"/>
-      <w:r>
-        <w:rPr>
-          <w:rFonts w:ascii="Consolas" w:eastAsia="Times New Roman" w:hAnsi="Consolas" w:cs="Times New Roman"/>
-          <w:color w:val="CE9178"/>
-          <w:sz w:val="21"/>
-          <w:szCs w:val="21"/>
-        </w:rPr>
-        <w:t>terraform</w:t>
-      </w:r>
-      <w:proofErr w:type="gramEnd"/>
+        <w:t>        cd terraform</w:t>
+      </w:r>
     </w:p>
     <w:p>
       <w:pPr>
@@ -9387,27 +9118,7 @@
           <w:sz w:val="21"/>
           <w:szCs w:val="21"/>
         </w:rPr>
-        <w:t xml:space="preserve">        </w:t>
-      </w:r>
-      <w:proofErr w:type="gramStart"/>
-      <w:r>
-        <w:rPr>
-          <w:rFonts w:ascii="Consolas" w:eastAsia="Times New Roman" w:hAnsi="Consolas" w:cs="Times New Roman"/>
-          <w:color w:val="CE9178"/>
-          <w:sz w:val="21"/>
-          <w:szCs w:val="21"/>
-        </w:rPr>
-        <w:t>terraform</w:t>
-      </w:r>
-      <w:proofErr w:type="gramEnd"/>
-      <w:r>
-        <w:rPr>
-          <w:rFonts w:ascii="Consolas" w:eastAsia="Times New Roman" w:hAnsi="Consolas" w:cs="Times New Roman"/>
-          <w:color w:val="CE9178"/>
-          <w:sz w:val="21"/>
-          <w:szCs w:val="21"/>
-        </w:rPr>
-        <w:t xml:space="preserve"> </w:t>
+        <w:t xml:space="preserve">        terraform </w:t>
       </w:r>
       <w:proofErr w:type="spellStart"/>
       <w:r>
@@ -9460,27 +9171,7 @@
           <w:sz w:val="21"/>
           <w:szCs w:val="21"/>
         </w:rPr>
-        <w:t>          -var="host=</w:t>
-      </w:r>
-      <w:proofErr w:type="gramStart"/>
-      <w:r>
-        <w:rPr>
-          <w:rFonts w:ascii="Consolas" w:eastAsia="Times New Roman" w:hAnsi="Consolas" w:cs="Times New Roman"/>
-          <w:color w:val="CE9178"/>
-          <w:sz w:val="21"/>
-          <w:szCs w:val="21"/>
-        </w:rPr>
-        <w:t>https://${</w:t>
-      </w:r>
-      <w:proofErr w:type="gramEnd"/>
-      <w:r>
-        <w:rPr>
-          <w:rFonts w:ascii="Consolas" w:eastAsia="Times New Roman" w:hAnsi="Consolas" w:cs="Times New Roman"/>
-          <w:color w:val="CE9178"/>
-          <w:sz w:val="21"/>
-          <w:szCs w:val="21"/>
-        </w:rPr>
-        <w:t>KUBE_HOST}:8443" \</w:t>
+        <w:t>          -var="host=https://${KUBE_HOST}:8443" \</w:t>
       </w:r>
     </w:p>
     <w:p>
@@ -9501,27 +9192,7 @@
           <w:sz w:val="21"/>
           <w:szCs w:val="21"/>
         </w:rPr>
-        <w:t>          -var="token=${KUBE_</w:t>
-      </w:r>
-      <w:proofErr w:type="gramStart"/>
-      <w:r>
-        <w:rPr>
-          <w:rFonts w:ascii="Consolas" w:eastAsia="Times New Roman" w:hAnsi="Consolas" w:cs="Times New Roman"/>
-          <w:color w:val="CE9178"/>
-          <w:sz w:val="21"/>
-          <w:szCs w:val="21"/>
-        </w:rPr>
-        <w:t>TOKEN}"</w:t>
-      </w:r>
-      <w:proofErr w:type="gramEnd"/>
-      <w:r>
-        <w:rPr>
-          <w:rFonts w:ascii="Consolas" w:eastAsia="Times New Roman" w:hAnsi="Consolas" w:cs="Times New Roman"/>
-          <w:color w:val="CE9178"/>
-          <w:sz w:val="21"/>
-          <w:szCs w:val="21"/>
-        </w:rPr>
-        <w:t xml:space="preserve"> \</w:t>
+        <w:t>          -var="token=${KUBE_TOKEN}" \</w:t>
       </w:r>
     </w:p>
     <w:p>
@@ -9562,19 +9233,8 @@
           <w:sz w:val="21"/>
           <w:szCs w:val="21"/>
         </w:rPr>
-        <w:t>=${KUBE_CA_</w:t>
-      </w:r>
-      <w:proofErr w:type="gramStart"/>
-      <w:r>
-        <w:rPr>
-          <w:rFonts w:ascii="Consolas" w:eastAsia="Times New Roman" w:hAnsi="Consolas" w:cs="Times New Roman"/>
-          <w:color w:val="CE9178"/>
-          <w:sz w:val="21"/>
-          <w:szCs w:val="21"/>
-        </w:rPr>
-        <w:t>CERT}"</w:t>
-      </w:r>
-      <w:proofErr w:type="gramEnd"/>
+        <w:t>=${KUBE_CA_CERT}"</w:t>
+      </w:r>
     </w:p>
     <w:p>
       <w:pPr>
@@ -9830,9 +9490,9 @@
           <w:sz w:val="21"/>
           <w:szCs w:val="21"/>
         </w:rPr>
-        <w:t>=$</w:t>
-      </w:r>
-      <w:proofErr w:type="gramStart"/>
+        <w:t xml:space="preserve">=${{ </w:t>
+      </w:r>
+      <w:proofErr w:type="spellStart"/>
       <w:r>
         <w:rPr>
           <w:rFonts w:ascii="Consolas" w:eastAsia="Times New Roman" w:hAnsi="Consolas" w:cs="Times New Roman"/>
@@ -9840,27 +9500,7 @@
           <w:sz w:val="21"/>
           <w:szCs w:val="21"/>
         </w:rPr>
-        <w:t xml:space="preserve">{{ </w:t>
-      </w:r>
-      <w:proofErr w:type="spellStart"/>
-      <w:r>
-        <w:rPr>
-          <w:rFonts w:ascii="Consolas" w:eastAsia="Times New Roman" w:hAnsi="Consolas" w:cs="Times New Roman"/>
-          <w:color w:val="CE9178"/>
-          <w:sz w:val="21"/>
-          <w:szCs w:val="21"/>
-        </w:rPr>
-        <w:t>secrets</w:t>
-      </w:r>
-      <w:proofErr w:type="gramEnd"/>
-      <w:r>
-        <w:rPr>
-          <w:rFonts w:ascii="Consolas" w:eastAsia="Times New Roman" w:hAnsi="Consolas" w:cs="Times New Roman"/>
-          <w:color w:val="CE9178"/>
-          <w:sz w:val="21"/>
-          <w:szCs w:val="21"/>
-        </w:rPr>
-        <w:t>.DATABASE_URL</w:t>
+        <w:t>secrets.DATABASE_URL</w:t>
       </w:r>
       <w:proofErr w:type="spellEnd"/>
       <w:r>
@@ -10096,27 +9736,7 @@
           <w:sz w:val="21"/>
           <w:szCs w:val="21"/>
         </w:rPr>
-        <w:t>        helm upgrade --install next-</w:t>
-      </w:r>
-      <w:proofErr w:type="gramStart"/>
-      <w:r>
-        <w:rPr>
-          <w:rFonts w:ascii="Consolas" w:eastAsia="Times New Roman" w:hAnsi="Consolas" w:cs="Times New Roman"/>
-          <w:color w:val="CE9178"/>
-          <w:sz w:val="21"/>
-          <w:szCs w:val="21"/>
-        </w:rPr>
-        <w:t>app .</w:t>
-      </w:r>
-      <w:proofErr w:type="gramEnd"/>
-      <w:r>
-        <w:rPr>
-          <w:rFonts w:ascii="Consolas" w:eastAsia="Times New Roman" w:hAnsi="Consolas" w:cs="Times New Roman"/>
-          <w:color w:val="CE9178"/>
-          <w:sz w:val="21"/>
-          <w:szCs w:val="21"/>
-        </w:rPr>
-        <w:t>/helm/next-app \</w:t>
+        <w:t>        helm upgrade --install next-app ./helm/next-app \</w:t>
       </w:r>
     </w:p>
     <w:p>
@@ -10178,9 +9798,9 @@
           <w:sz w:val="21"/>
           <w:szCs w:val="21"/>
         </w:rPr>
-        <w:t>=$</w:t>
-      </w:r>
-      <w:proofErr w:type="gramStart"/>
+        <w:t xml:space="preserve">=${{ </w:t>
+      </w:r>
+      <w:proofErr w:type="spellStart"/>
       <w:r>
         <w:rPr>
           <w:rFonts w:ascii="Consolas" w:eastAsia="Times New Roman" w:hAnsi="Consolas" w:cs="Times New Roman"/>
@@ -10188,20 +9808,9 @@
           <w:sz w:val="21"/>
           <w:szCs w:val="21"/>
         </w:rPr>
-        <w:t xml:space="preserve">{{ </w:t>
-      </w:r>
-      <w:proofErr w:type="spellStart"/>
-      <w:r>
-        <w:rPr>
-          <w:rFonts w:ascii="Consolas" w:eastAsia="Times New Roman" w:hAnsi="Consolas" w:cs="Times New Roman"/>
-          <w:color w:val="CE9178"/>
-          <w:sz w:val="21"/>
-          <w:szCs w:val="21"/>
-        </w:rPr>
         <w:t>github.sha</w:t>
       </w:r>
       <w:proofErr w:type="spellEnd"/>
-      <w:proofErr w:type="gramEnd"/>
       <w:r>
         <w:rPr>
           <w:rFonts w:ascii="Consolas" w:eastAsia="Times New Roman" w:hAnsi="Consolas" w:cs="Times New Roman"/>
@@ -10238,6 +9847,9 @@
         <w:spacing w:line="360" w:lineRule="auto"/>
       </w:pPr>
       <w:r>
+        <w:rPr>
+          <w:noProof/>
+        </w:rPr>
         <w:drawing>
           <wp:inline distT="0" distB="0" distL="0" distR="0" wp14:anchorId="6AF8D1D3" wp14:editId="00CFEE52">
             <wp:extent cx="5943600" cy="2804795"/>
@@ -10421,6 +10033,7 @@
         <w:rPr>
           <w:i/>
           <w:iCs/>
+          <w:noProof/>
         </w:rPr>
         <w:lastRenderedPageBreak/>
         <w:drawing>
@@ -10570,6 +10183,7 @@
         <w:rPr>
           <w:i/>
           <w:iCs/>
+          <w:noProof/>
         </w:rPr>
         <w:lastRenderedPageBreak/>
         <w:drawing>
@@ -10700,6 +10314,7 @@
         <w:rPr>
           <w:i/>
           <w:iCs/>
+          <w:noProof/>
         </w:rPr>
         <w:drawing>
           <wp:inline distT="0" distB="0" distL="0" distR="0" wp14:anchorId="52DCBCC1" wp14:editId="1536F95B">
@@ -10780,15 +10395,7 @@
         <w:spacing w:line="360" w:lineRule="auto"/>
       </w:pPr>
       <w:r>
-        <w:t xml:space="preserve">The following improvements are planned for future </w:t>
-      </w:r>
-      <w:proofErr w:type="gramStart"/>
-      <w:r>
-        <w:t>releases</w:t>
-      </w:r>
-      <w:proofErr w:type="gramEnd"/>
-      <w:r>
-        <w:t>:</w:t>
+        <w:t>The following improvements are planned for future releases:</w:t>
       </w:r>
     </w:p>
     <w:p>
@@ -10902,9 +10509,9 @@
           <w:sz w:val="21"/>
           <w:szCs w:val="21"/>
         </w:rPr>
-        <w:t>├─</w:t>
-      </w:r>
-      <w:proofErr w:type="gramStart"/>
+        <w:t>├── .</w:t>
+      </w:r>
+      <w:proofErr w:type="spellStart"/>
       <w:r>
         <w:rPr>
           <w:rFonts w:ascii="Consolas" w:eastAsia="Times New Roman" w:hAnsi="Consolas" w:cs="Times New Roman"/>
@@ -10912,20 +10519,9 @@
           <w:sz w:val="21"/>
           <w:szCs w:val="21"/>
         </w:rPr>
-        <w:t>─ .</w:t>
-      </w:r>
-      <w:proofErr w:type="spellStart"/>
-      <w:r>
-        <w:rPr>
-          <w:rFonts w:ascii="Consolas" w:eastAsia="Times New Roman" w:hAnsi="Consolas" w:cs="Times New Roman"/>
-          <w:color w:val="CE9178"/>
-          <w:sz w:val="21"/>
-          <w:szCs w:val="21"/>
-        </w:rPr>
         <w:t>github</w:t>
       </w:r>
       <w:proofErr w:type="spellEnd"/>
-      <w:proofErr w:type="gramEnd"/>
       <w:r>
         <w:rPr>
           <w:rFonts w:ascii="Consolas" w:eastAsia="Times New Roman" w:hAnsi="Consolas" w:cs="Times New Roman"/>
@@ -11028,27 +10624,7 @@
           <w:sz w:val="21"/>
           <w:szCs w:val="21"/>
         </w:rPr>
-        <w:t xml:space="preserve">│   └── </w:t>
-      </w:r>
-      <w:proofErr w:type="gramStart"/>
-      <w:r>
-        <w:rPr>
-          <w:rFonts w:ascii="Consolas" w:eastAsia="Times New Roman" w:hAnsi="Consolas" w:cs="Times New Roman"/>
-          <w:color w:val="CE9178"/>
-          <w:sz w:val="21"/>
-          <w:szCs w:val="21"/>
-        </w:rPr>
-        <w:t>next-app</w:t>
-      </w:r>
-      <w:proofErr w:type="gramEnd"/>
-      <w:r>
-        <w:rPr>
-          <w:rFonts w:ascii="Consolas" w:eastAsia="Times New Roman" w:hAnsi="Consolas" w:cs="Times New Roman"/>
-          <w:color w:val="CE9178"/>
-          <w:sz w:val="21"/>
-          <w:szCs w:val="21"/>
-        </w:rPr>
-        <w:t>/</w:t>
+        <w:t>│   └── next-app/</w:t>
       </w:r>
     </w:p>
     <w:p>
@@ -11209,6 +10785,9 @@
         <w:spacing w:line="360" w:lineRule="auto"/>
       </w:pPr>
       <w:r>
+        <w:rPr>
+          <w:noProof/>
+        </w:rPr>
         <w:lastRenderedPageBreak/>
         <w:drawing>
           <wp:inline distT="0" distB="0" distL="0" distR="0" wp14:anchorId="382DE2B3" wp14:editId="270A59EE">
@@ -11311,12 +10890,10 @@
         <w:t>Run </w:t>
       </w:r>
       <w:proofErr w:type="spellStart"/>
-      <w:proofErr w:type="gramStart"/>
       <w:r>
         <w:t>npm</w:t>
       </w:r>
       <w:proofErr w:type="spellEnd"/>
-      <w:proofErr w:type="gramEnd"/>
       <w:r>
         <w:t xml:space="preserve"> install to install dependencies.</w:t>
       </w:r>
@@ -11369,13 +10946,8 @@
         <w:spacing w:line="360" w:lineRule="auto"/>
       </w:pPr>
       <w:r>
-        <w:t>Build the Docker image: docker build -t next-</w:t>
-      </w:r>
-      <w:proofErr w:type="gramStart"/>
-      <w:r>
-        <w:t>app .</w:t>
-      </w:r>
-      <w:proofErr w:type="gramEnd"/>
+        <w:t>Build the Docker image: docker build -t next-app .</w:t>
+      </w:r>
     </w:p>
     <w:p>
       <w:pPr>
@@ -18319,6 +17891,7 @@
   <w:style w:type="character" w:default="1" w:styleId="DefaultParagraphFont">
     <w:name w:val="Default Paragraph Font"/>
     <w:uiPriority w:val="1"/>
+    <w:semiHidden/>
     <w:unhideWhenUsed/>
   </w:style>
   <w:style w:type="table" w:default="1" w:styleId="TableNormal">
